--- a/Manual.docx
+++ b/Manual.docx
@@ -96,14 +96,32 @@
       <w:r>
         <w:t xml:space="preserve">Table </w:t>
       </w:r>
-      <w:fldSimple w:instr=" SEQ Table \* ARABIC ">
-        <w:r>
-          <w:rPr>
-            <w:noProof/>
-          </w:rPr>
-          <w:t>1</w:t>
-        </w:r>
-      </w:fldSimple>
+      <w:proofErr w:type="gramEnd"/>
+      <w:r>
+        <w:fldChar w:fldCharType="begin"/>
+      </w:r>
+      <w:r>
+        <w:instrText xml:space="preserve"> SEQ </w:instrText>
+      </w:r>
+      <w:r>
+        <w:instrText xml:space="preserve">Table \* ARABIC </w:instrText>
+      </w:r>
+      <w:r>
+        <w:fldChar w:fldCharType="separate"/>
+      </w:r>
+      <w:r>
+        <w:rPr>
+          <w:noProof/>
+        </w:rPr>
+        <w:t>1</w:t>
+      </w:r>
+      <w:r>
+        <w:rPr>
+          <w:noProof/>
+        </w:rPr>
+        <w:fldChar w:fldCharType="end"/>
+      </w:r>
+      <w:proofErr w:type="gramStart"/>
       <w:r>
         <w:t>: Overview of tools accessible through the PARMA toolkit.</w:t>
       </w:r>
@@ -2980,6 +2998,8 @@
         <w:lastRenderedPageBreak/>
         <w:t>Error profile tool</w:t>
       </w:r>
+      <w:bookmarkStart w:id="0" w:name="_GoBack"/>
+      <w:bookmarkEnd w:id="0"/>
     </w:p>
     <w:p>
       <w:pPr>
@@ -3834,8 +3854,6 @@
       <w:pPr>
         <w:pStyle w:val="NoSpacing"/>
       </w:pPr>
-      <w:bookmarkStart w:id="0" w:name="_GoBack"/>
-      <w:bookmarkEnd w:id="0"/>
     </w:p>
     <w:p>
       <w:pPr>
@@ -5792,7 +5810,7 @@
 </file>
 
 <file path=customXml/itemProps1.xml><?xml version="1.0" encoding="utf-8"?>
-<ds:datastoreItem xmlns:ds="http://schemas.openxmlformats.org/officeDocument/2006/customXml" ds:itemID="{66D24C3F-0B20-47F8-97E7-7D63618F631E}">
+<ds:datastoreItem xmlns:ds="http://schemas.openxmlformats.org/officeDocument/2006/customXml" ds:itemID="{BC80B714-EBA9-4C00-8752-01114DFA53CE}">
   <ds:schemaRefs>
     <ds:schemaRef ds:uri="http://schemas.openxmlformats.org/officeDocument/2006/bibliography"/>
   </ds:schemaRefs>

--- a/Manual.docx
+++ b/Manual.docx
@@ -11,12 +11,42 @@
           <w:sz w:val="36"/>
         </w:rPr>
       </w:pPr>
+      <w:bookmarkStart w:id="0" w:name="_GoBack"/>
+      <w:bookmarkEnd w:id="0"/>
       <w:r>
         <w:rPr>
           <w:b/>
           <w:sz w:val="36"/>
         </w:rPr>
-        <w:t>The PARMA toolkit - useful tools for NGS data analysis</w:t>
+        <w:t xml:space="preserve">The </w:t>
+      </w:r>
+      <w:r>
+        <w:rPr>
+          <w:b/>
+          <w:sz w:val="36"/>
+        </w:rPr>
+        <w:t>PARA-suite</w:t>
+      </w:r>
+      <w:r>
+        <w:rPr>
+          <w:b/>
+          <w:sz w:val="36"/>
+        </w:rPr>
+        <w:t xml:space="preserve"> </w:t>
+      </w:r>
+      <w:r>
+        <w:rPr>
+          <w:b/>
+          <w:sz w:val="36"/>
+        </w:rPr>
+        <w:t>–</w:t>
+      </w:r>
+      <w:r>
+        <w:rPr>
+          <w:b/>
+          <w:sz w:val="36"/>
+        </w:rPr>
+        <w:t xml:space="preserve"> useful tools for NGS data analysis</w:t>
       </w:r>
     </w:p>
     <w:p>
@@ -50,7 +80,13 @@
         <w:pStyle w:val="NoSpacing"/>
       </w:pPr>
       <w:r>
-        <w:t xml:space="preserve">The PARMA toolkit provides tools for the analysis of NGS data, especially </w:t>
+        <w:t xml:space="preserve">The </w:t>
+      </w:r>
+      <w:r>
+        <w:t xml:space="preserve">PARA-suite </w:t>
+      </w:r>
+      <w:r>
+        <w:t xml:space="preserve">provides tools for the analysis of NGS data, especially </w:t>
       </w:r>
       <w:r>
         <w:t>for</w:t>
@@ -67,7 +103,19 @@
         <w:t xml:space="preserve"> sequencing</w:t>
       </w:r>
       <w:r>
-        <w:t xml:space="preserve"> reads. The most important tool is the mapping tool which embeds the PARMA algorithm for read alignment</w:t>
+        <w:t xml:space="preserve"> reads. The most important tool is the mapping tool which embeds </w:t>
+      </w:r>
+      <w:r>
+        <w:t xml:space="preserve">a modified version of BWA called </w:t>
+      </w:r>
+      <w:r>
+        <w:t xml:space="preserve">the </w:t>
+      </w:r>
+      <w:r>
+        <w:t xml:space="preserve">PARA-suite </w:t>
+      </w:r>
+      <w:r>
+        <w:t>algorithm for read alignment</w:t>
       </w:r>
       <w:r>
         <w:t xml:space="preserve"> and applies a best practice pipeline for PAR-CLIP read mapping</w:t>
@@ -96,15 +144,11 @@
       <w:r>
         <w:t xml:space="preserve">Table </w:t>
       </w:r>
-      <w:proofErr w:type="gramEnd"/>
       <w:r>
         <w:fldChar w:fldCharType="begin"/>
       </w:r>
       <w:r>
-        <w:instrText xml:space="preserve"> SEQ </w:instrText>
-      </w:r>
-      <w:r>
-        <w:instrText xml:space="preserve">Table \* ARABIC </w:instrText>
+        <w:instrText xml:space="preserve"> SEQ Table \* ARABIC </w:instrText>
       </w:r>
       <w:r>
         <w:fldChar w:fldCharType="separate"/>
@@ -121,7 +165,6 @@
         </w:rPr>
         <w:fldChar w:fldCharType="end"/>
       </w:r>
-      <w:proofErr w:type="gramStart"/>
       <w:r>
         <w:t>: Overview of tools accessible through the PARMA toolkit.</w:t>
       </w:r>
@@ -203,15 +246,13 @@
               <w:pStyle w:val="NoSpacing"/>
             </w:pPr>
             <w:r>
-              <w:t xml:space="preserve">Utilizes the PARMA algorithm to map a given sequencing read dataset against a reference sequence; optionally combines mapping against genomic and </w:t>
+              <w:t xml:space="preserve">Utilizes the </w:t>
             </w:r>
-            <w:proofErr w:type="spellStart"/>
             <w:r>
-              <w:t>transcriptomic</w:t>
+              <w:t xml:space="preserve">PARA-suite </w:t>
             </w:r>
-            <w:proofErr w:type="spellEnd"/>
             <w:r>
-              <w:t xml:space="preserve"> sequences</w:t>
+              <w:t>algorithm to map a given sequencing read dataset against a reference sequence; optionally combines mapping against genomic and transcriptomic sequences</w:t>
             </w:r>
           </w:p>
         </w:tc>
@@ -239,23 +280,7 @@
               <w:pStyle w:val="NoSpacing"/>
             </w:pPr>
             <w:r>
-              <w:t xml:space="preserve">Combines the results of genomic and </w:t>
-            </w:r>
-            <w:proofErr w:type="spellStart"/>
-            <w:r>
-              <w:t>transcriptomic</w:t>
-            </w:r>
-            <w:proofErr w:type="spellEnd"/>
-            <w:r>
-              <w:t xml:space="preserve"> read alignments; recalculates genomic mapping positions for </w:t>
-            </w:r>
-            <w:proofErr w:type="spellStart"/>
-            <w:r>
-              <w:t>transcriptomic</w:t>
-            </w:r>
-            <w:proofErr w:type="spellEnd"/>
-            <w:r>
-              <w:t xml:space="preserve"> hits</w:t>
+              <w:t>Combines the results of genomic and transcriptomic read alignments; recalculates genomic mapping positions for transcriptomic hits</w:t>
             </w:r>
           </w:p>
         </w:tc>
@@ -405,7 +430,16 @@
               <w:pStyle w:val="NoSpacing"/>
             </w:pPr>
             <w:r>
-              <w:t>Setup options for the PARMA toolkit, e.g. setting the path to the PARMA algorithm</w:t>
+              <w:t xml:space="preserve">Setup options for the </w:t>
+            </w:r>
+            <w:r>
+              <w:t>PARA-suite</w:t>
+            </w:r>
+            <w:r>
+              <w:t xml:space="preserve">, e.g. setting the path to the </w:t>
+            </w:r>
+            <w:r>
+              <w:t>PARA-suite algorithm</w:t>
             </w:r>
           </w:p>
         </w:tc>
@@ -445,7 +479,21 @@
         <w:pStyle w:val="NoSpacing"/>
       </w:pPr>
       <w:r>
-        <w:t xml:space="preserve">The PARMA toolkit can be downloaded as a pre-compiled jar (java executable) including all dependent libraries (except CPAN Math::Random and </w:t>
+        <w:t xml:space="preserve">The </w:t>
+      </w:r>
+      <w:r>
+        <w:t>PARA-</w:t>
+      </w:r>
+      <w:proofErr w:type="spellStart"/>
+      <w:r>
+        <w:t>suite</w:t>
+      </w:r>
+      <w:r>
+        <w:t>can</w:t>
+      </w:r>
+      <w:proofErr w:type="spellEnd"/>
+      <w:r>
+        <w:t xml:space="preserve"> be downloaded as a pre-compiled jar (java executable) including all dependent libraries (except CPAN Math::Random and </w:t>
       </w:r>
       <w:proofErr w:type="spellStart"/>
       <w:r>
@@ -527,7 +575,19 @@
                               <w:rPr>
                                 <w:rFonts w:ascii="Cambria Math" w:hAnsi="Cambria Math"/>
                               </w:rPr>
-                              <w:t xml:space="preserve"> clone https://github.com/akloetgen/PARMA_tk.git</w:t>
+                              <w:t xml:space="preserve"> clone https://github.com/akloetgen/</w:t>
+                            </w:r>
+                            <w:r>
+                              <w:rPr>
+                                <w:rFonts w:ascii="Cambria Math" w:hAnsi="Cambria Math"/>
+                              </w:rPr>
+                              <w:t>PARA-suite</w:t>
+                            </w:r>
+                            <w:r>
+                              <w:rPr>
+                                <w:rFonts w:ascii="Cambria Math" w:hAnsi="Cambria Math"/>
+                              </w:rPr>
+                              <w:t>.git</w:t>
                             </w:r>
                           </w:p>
                           <w:p>
@@ -542,7 +602,21 @@
                                 <w:rFonts w:ascii="Cambria Math" w:hAnsi="Cambria Math"/>
                                 <w:lang w:val="de-DE"/>
                               </w:rPr>
-                              <w:t>cd PARMA_tk/bin/</w:t>
+                              <w:t xml:space="preserve">cd </w:t>
+                            </w:r>
+                            <w:r>
+                              <w:rPr>
+                                <w:rFonts w:ascii="Cambria Math" w:hAnsi="Cambria Math"/>
+                                <w:lang w:val="de-DE"/>
+                              </w:rPr>
+                              <w:t>PARA-suite</w:t>
+                            </w:r>
+                            <w:r>
+                              <w:rPr>
+                                <w:rFonts w:ascii="Cambria Math" w:hAnsi="Cambria Math"/>
+                                <w:lang w:val="de-DE"/>
+                              </w:rPr>
+                              <w:t>/bin/</w:t>
                             </w:r>
                           </w:p>
                           <w:p>
@@ -558,7 +632,21 @@
                                 <w:rFonts w:ascii="Cambria Math" w:hAnsi="Cambria Math"/>
                                 <w:lang w:val="de-DE"/>
                               </w:rPr>
-                              <w:t>java -jar parma.jar</w:t>
+                              <w:t xml:space="preserve">java -jar </w:t>
+                            </w:r>
+                            <w:r>
+                              <w:rPr>
+                                <w:rFonts w:ascii="Cambria Math" w:hAnsi="Cambria Math"/>
+                                <w:lang w:val="de-DE"/>
+                              </w:rPr>
+                              <w:t>parasuite</w:t>
+                            </w:r>
+                            <w:r>
+                              <w:rPr>
+                                <w:rFonts w:ascii="Cambria Math" w:hAnsi="Cambria Math"/>
+                                <w:lang w:val="de-DE"/>
+                              </w:rPr>
+                              <w:t>.jar</w:t>
                             </w:r>
                           </w:p>
                         </w:txbxContent>
@@ -601,7 +689,19 @@
                         <w:rPr>
                           <w:rFonts w:ascii="Cambria Math" w:hAnsi="Cambria Math"/>
                         </w:rPr>
-                        <w:t xml:space="preserve"> clone https://github.com/akloetgen/PARMA_tk.git</w:t>
+                        <w:t xml:space="preserve"> clone https://github.com/akloetgen/</w:t>
+                      </w:r>
+                      <w:r>
+                        <w:rPr>
+                          <w:rFonts w:ascii="Cambria Math" w:hAnsi="Cambria Math"/>
+                        </w:rPr>
+                        <w:t>PARA-suite</w:t>
+                      </w:r>
+                      <w:r>
+                        <w:rPr>
+                          <w:rFonts w:ascii="Cambria Math" w:hAnsi="Cambria Math"/>
+                        </w:rPr>
+                        <w:t>.git</w:t>
                       </w:r>
                     </w:p>
                     <w:p>
@@ -616,7 +716,21 @@
                           <w:rFonts w:ascii="Cambria Math" w:hAnsi="Cambria Math"/>
                           <w:lang w:val="de-DE"/>
                         </w:rPr>
-                        <w:t>cd PARMA_tk/bin/</w:t>
+                        <w:t xml:space="preserve">cd </w:t>
+                      </w:r>
+                      <w:r>
+                        <w:rPr>
+                          <w:rFonts w:ascii="Cambria Math" w:hAnsi="Cambria Math"/>
+                          <w:lang w:val="de-DE"/>
+                        </w:rPr>
+                        <w:t>PARA-suite</w:t>
+                      </w:r>
+                      <w:r>
+                        <w:rPr>
+                          <w:rFonts w:ascii="Cambria Math" w:hAnsi="Cambria Math"/>
+                          <w:lang w:val="de-DE"/>
+                        </w:rPr>
+                        <w:t>/bin/</w:t>
                       </w:r>
                     </w:p>
                     <w:p>
@@ -632,7 +746,21 @@
                           <w:rFonts w:ascii="Cambria Math" w:hAnsi="Cambria Math"/>
                           <w:lang w:val="de-DE"/>
                         </w:rPr>
-                        <w:t>java -jar parma.jar</w:t>
+                        <w:t xml:space="preserve">java -jar </w:t>
+                      </w:r>
+                      <w:r>
+                        <w:rPr>
+                          <w:rFonts w:ascii="Cambria Math" w:hAnsi="Cambria Math"/>
+                          <w:lang w:val="de-DE"/>
+                        </w:rPr>
+                        <w:t>parasuite</w:t>
+                      </w:r>
+                      <w:r>
+                        <w:rPr>
+                          <w:rFonts w:ascii="Cambria Math" w:hAnsi="Cambria Math"/>
+                          <w:lang w:val="de-DE"/>
+                        </w:rPr>
+                        <w:t>.jar</w:t>
                       </w:r>
                     </w:p>
                   </w:txbxContent>
@@ -654,7 +782,13 @@
         <w:pStyle w:val="NoSpacing"/>
       </w:pPr>
       <w:r>
-        <w:t xml:space="preserve">For optimal use of the PARMA toolkit, </w:t>
+        <w:t xml:space="preserve">For optimal use of the </w:t>
+      </w:r>
+      <w:r>
+        <w:t>PARA-suite</w:t>
+      </w:r>
+      <w:r>
+        <w:t xml:space="preserve">, </w:t>
       </w:r>
       <w:r>
         <w:t xml:space="preserve">the following </w:t>
@@ -708,7 +842,13 @@
         <w:t>t</w:t>
       </w:r>
       <w:r>
-        <w:t>he PARMA algorithm</w:t>
+        <w:t xml:space="preserve">he </w:t>
+      </w:r>
+      <w:r>
+        <w:t xml:space="preserve">PARA-suite </w:t>
+      </w:r>
+      <w:r>
+        <w:t>algorithm</w:t>
       </w:r>
       <w:r>
         <w:t xml:space="preserve"> </w:t>
@@ -721,7 +861,7 @@
           <w:rPr>
             <w:rStyle w:val="Hyperlink"/>
           </w:rPr>
-          <w:t>https://github.com/akloetgen/PARMA</w:t>
+          <w:t>https://github.com/akloetgen/PARA-suite_algorithm</w:t>
         </w:r>
       </w:hyperlink>
       <w:r>
@@ -797,14 +937,20 @@
       </w:pPr>
       <w:r>
         <w:lastRenderedPageBreak/>
-        <w:t>The PARMA algorithm (</w:t>
+        <w:t xml:space="preserve">The </w:t>
+      </w:r>
+      <w:r>
+        <w:t xml:space="preserve">PARA-suite </w:t>
+      </w:r>
+      <w:r>
+        <w:t>algorithm (</w:t>
       </w:r>
       <w:hyperlink r:id="rId10" w:history="1">
         <w:r>
           <w:rPr>
             <w:rStyle w:val="Hyperlink"/>
           </w:rPr>
-          <w:t>https://github.com/akloetgen/PARMA</w:t>
+          <w:t>https://github.com/akloetgen/PARA-suite_algorithm</w:t>
         </w:r>
       </w:hyperlink>
       <w:r>
@@ -819,7 +965,13 @@
       </w:r>
       <w:proofErr w:type="gramEnd"/>
       <w:r>
-        <w:t xml:space="preserve"> otherwise the PARMA toolkit is not able to </w:t>
+        <w:t xml:space="preserve"> otherwise the </w:t>
+      </w:r>
+      <w:r>
+        <w:t xml:space="preserve">PARA-suite </w:t>
+      </w:r>
+      <w:r>
+        <w:t xml:space="preserve">is not able to </w:t>
       </w:r>
       <w:r>
         <w:t>access</w:t>
@@ -831,7 +983,13 @@
         <w:t xml:space="preserve">can </w:t>
       </w:r>
       <w:r>
-        <w:t>set the path to the PARMA installation using the following command</w:t>
+        <w:t xml:space="preserve">set the path to the </w:t>
+      </w:r>
+      <w:r>
+        <w:t xml:space="preserve">PARA-suite algorithm </w:t>
+      </w:r>
+      <w:r>
+        <w:t>installation using the following command</w:t>
       </w:r>
       <w:r>
         <w:t>:</w:t>
@@ -920,7 +1078,7 @@
                               <w:rPr>
                                 <w:rFonts w:ascii="Cambria Math" w:hAnsi="Cambria Math"/>
                               </w:rPr>
-                              <w:t>parma</w:t>
+                              <w:t>parasuite</w:t>
                             </w:r>
                             <w:proofErr w:type="spellEnd"/>
                             <w:r>
@@ -936,9 +1094,23 @@
                                 <w:rFonts w:ascii="Cambria Math" w:hAnsi="Cambria Math"/>
                                 <w:i/>
                               </w:rPr>
-                              <w:t>myPATH_TO_PARMA</w:t>
+                              <w:t>myPATH_TO_</w:t>
+                            </w:r>
+                            <w:r>
+                              <w:rPr>
+                                <w:rFonts w:ascii="Cambria Math" w:hAnsi="Cambria Math"/>
+                                <w:i/>
+                              </w:rPr>
+                              <w:t>THE_PARA</w:t>
                             </w:r>
                             <w:proofErr w:type="spellEnd"/>
+                            <w:r>
+                              <w:rPr>
+                                <w:rFonts w:ascii="Cambria Math" w:hAnsi="Cambria Math"/>
+                                <w:i/>
+                              </w:rPr>
+                              <w:t>-SUITE_ALIGNER</w:t>
+                            </w:r>
                           </w:p>
                         </w:txbxContent>
                       </wps:txbx>
@@ -988,7 +1160,7 @@
                         <w:rPr>
                           <w:rFonts w:ascii="Cambria Math" w:hAnsi="Cambria Math"/>
                         </w:rPr>
-                        <w:t>parma</w:t>
+                        <w:t>parasuite</w:t>
                       </w:r>
                       <w:proofErr w:type="spellEnd"/>
                       <w:r>
@@ -1004,16 +1176,23 @@
                           <w:rFonts w:ascii="Cambria Math" w:hAnsi="Cambria Math"/>
                           <w:i/>
                         </w:rPr>
-                        <w:t>my</w:t>
+                        <w:t>myPATH_TO_</w:t>
                       </w:r>
                       <w:r>
                         <w:rPr>
                           <w:rFonts w:ascii="Cambria Math" w:hAnsi="Cambria Math"/>
                           <w:i/>
                         </w:rPr>
-                        <w:t>PATH_TO_PARMA</w:t>
+                        <w:t>THE_PARA</w:t>
                       </w:r>
                       <w:proofErr w:type="spellEnd"/>
+                      <w:r>
+                        <w:rPr>
+                          <w:rFonts w:ascii="Cambria Math" w:hAnsi="Cambria Math"/>
+                          <w:i/>
+                        </w:rPr>
+                        <w:t>-SUITE_ALIGNER</w:t>
+                      </w:r>
                     </w:p>
                   </w:txbxContent>
                 </v:textbox>
@@ -1037,10 +1216,13 @@
         <w:t>Alternatively, the source code</w:t>
       </w:r>
       <w:r>
-        <w:t xml:space="preserve"> of the PARMA toolkit</w:t>
-      </w:r>
-      <w:r>
-        <w:t xml:space="preserve"> can be downloaded and compiled, but additional libraries are required:</w:t>
+        <w:t xml:space="preserve"> of the </w:t>
+      </w:r>
+      <w:r>
+        <w:t xml:space="preserve">PARA-suite </w:t>
+      </w:r>
+      <w:r>
+        <w:t>can be downloaded and compiled, but additional libraries are required:</w:t>
       </w:r>
     </w:p>
     <w:p>
@@ -1229,15 +1411,28 @@
           <w:b/>
           <w:sz w:val="28"/>
         </w:rPr>
-        <w:t>The PARMA toolkit</w:t>
-      </w:r>
-    </w:p>
-    <w:p>
-      <w:pPr>
-        <w:pStyle w:val="NoSpacing"/>
-      </w:pPr>
-      <w:r>
-        <w:t>The basic command for executing the PARMA toolkit is as follows:</w:t>
+        <w:t xml:space="preserve">The </w:t>
+      </w:r>
+      <w:r>
+        <w:rPr>
+          <w:b/>
+          <w:sz w:val="28"/>
+        </w:rPr>
+        <w:t>PARA-suite</w:t>
+      </w:r>
+    </w:p>
+    <w:p>
+      <w:pPr>
+        <w:pStyle w:val="NoSpacing"/>
+      </w:pPr>
+      <w:r>
+        <w:t xml:space="preserve">The basic command for executing the </w:t>
+      </w:r>
+      <w:r>
+        <w:t xml:space="preserve">PARA-suite </w:t>
+      </w:r>
+      <w:r>
+        <w:t>is as follows:</w:t>
       </w:r>
     </w:p>
     <w:p>
@@ -1309,7 +1504,19 @@
                               <w:rPr>
                                 <w:rFonts w:ascii="Cambria Math" w:hAnsi="Cambria Math"/>
                               </w:rPr>
-                              <w:t xml:space="preserve"> -jar parma.jar </w:t>
+                              <w:t xml:space="preserve"> -jar </w:t>
+                            </w:r>
+                            <w:r>
+                              <w:rPr>
+                                <w:rFonts w:ascii="Cambria Math" w:hAnsi="Cambria Math"/>
+                              </w:rPr>
+                              <w:t>parasuite</w:t>
+                            </w:r>
+                            <w:r>
+                              <w:rPr>
+                                <w:rFonts w:ascii="Cambria Math" w:hAnsi="Cambria Math"/>
+                              </w:rPr>
+                              <w:t xml:space="preserve">.jar </w:t>
                             </w:r>
                             <w:r>
                               <w:rPr>
@@ -1338,7 +1545,7 @@
           </mc:Choice>
           <mc:Fallback>
             <w:pict>
-              <v:shape id="_x0000_s1029" type="#_x0000_t202" style="width:467.7pt;height:110.55pt;visibility:visible;mso-wrap-style:square;mso-left-percent:-10001;mso-top-percent:-10001;mso-position-horizontal:absolute;mso-position-horizontal-relative:char;mso-position-vertical:absolute;mso-position-vertical-relative:line;mso-left-percent:-10001;mso-top-percent:-10001;v-text-anchor:top" o:gfxdata="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">
+              <v:shape id="_x0000_s1028" type="#_x0000_t202" style="width:467.7pt;height:110.55pt;visibility:visible;mso-wrap-style:square;mso-left-percent:-10001;mso-top-percent:-10001;mso-position-horizontal:absolute;mso-position-horizontal-relative:char;mso-position-vertical:absolute;mso-position-vertical-relative:line;mso-left-percent:-10001;mso-top-percent:-10001;v-text-anchor:top" o:gfxdata="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">
                 <v:textbox style="mso-fit-shape-to-text:t">
                   <w:txbxContent>
                     <w:p>
@@ -1359,7 +1566,19 @@
                         <w:rPr>
                           <w:rFonts w:ascii="Cambria Math" w:hAnsi="Cambria Math"/>
                         </w:rPr>
-                        <w:t xml:space="preserve"> -jar parma.jar </w:t>
+                        <w:t xml:space="preserve"> -jar </w:t>
+                      </w:r>
+                      <w:r>
+                        <w:rPr>
+                          <w:rFonts w:ascii="Cambria Math" w:hAnsi="Cambria Math"/>
+                        </w:rPr>
+                        <w:t>parasuite</w:t>
+                      </w:r>
+                      <w:r>
+                        <w:rPr>
+                          <w:rFonts w:ascii="Cambria Math" w:hAnsi="Cambria Math"/>
+                        </w:rPr>
+                        <w:t xml:space="preserve">.jar </w:t>
                       </w:r>
                       <w:r>
                         <w:rPr>
@@ -1490,7 +1709,19 @@
                               <w:rPr>
                                 <w:rFonts w:ascii="Cambria Math" w:hAnsi="Cambria Math"/>
                               </w:rPr>
-                              <w:t xml:space="preserve"> –jar parma.jar map</w:t>
+                              <w:t xml:space="preserve"> –jar </w:t>
+                            </w:r>
+                            <w:r>
+                              <w:rPr>
+                                <w:rFonts w:ascii="Cambria Math" w:hAnsi="Cambria Math"/>
+                              </w:rPr>
+                              <w:t>parasuite</w:t>
+                            </w:r>
+                            <w:r>
+                              <w:rPr>
+                                <w:rFonts w:ascii="Cambria Math" w:hAnsi="Cambria Math"/>
+                              </w:rPr>
+                              <w:t>.jar map</w:t>
                             </w:r>
                           </w:p>
                         </w:txbxContent>
@@ -1506,7 +1737,7 @@
           </mc:Choice>
           <mc:Fallback>
             <w:pict>
-              <v:shape id="_x0000_s1030" type="#_x0000_t202" style="width:467.65pt;height:110.55pt;visibility:visible;mso-wrap-style:square;mso-left-percent:-10001;mso-top-percent:-10001;mso-position-horizontal:absolute;mso-position-horizontal-relative:char;mso-position-vertical:absolute;mso-position-vertical-relative:line;mso-left-percent:-10001;mso-top-percent:-10001;v-text-anchor:top" o:gfxdata="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">
+              <v:shape id="_x0000_s1029" type="#_x0000_t202" style="width:467.65pt;height:110.55pt;visibility:visible;mso-wrap-style:square;mso-left-percent:-10001;mso-top-percent:-10001;mso-position-horizontal:absolute;mso-position-horizontal-relative:char;mso-position-vertical:absolute;mso-position-vertical-relative:line;mso-left-percent:-10001;mso-top-percent:-10001;v-text-anchor:top" o:gfxdata="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">
                 <v:textbox style="mso-fit-shape-to-text:t">
                   <w:txbxContent>
                     <w:p>
@@ -1527,7 +1758,19 @@
                         <w:rPr>
                           <w:rFonts w:ascii="Cambria Math" w:hAnsi="Cambria Math"/>
                         </w:rPr>
-                        <w:t xml:space="preserve"> –jar parma.jar map</w:t>
+                        <w:t xml:space="preserve"> –jar </w:t>
+                      </w:r>
+                      <w:r>
+                        <w:rPr>
+                          <w:rFonts w:ascii="Cambria Math" w:hAnsi="Cambria Math"/>
+                        </w:rPr>
+                        <w:t>parasuite</w:t>
+                      </w:r>
+                      <w:r>
+                        <w:rPr>
+                          <w:rFonts w:ascii="Cambria Math" w:hAnsi="Cambria Math"/>
+                        </w:rPr>
+                        <w:t>.jar map</w:t>
                       </w:r>
                     </w:p>
                   </w:txbxContent>
@@ -1562,7 +1805,13 @@
         <w:pStyle w:val="NoSpacing"/>
       </w:pPr>
       <w:r>
-        <w:t>We also provide example files in the subfolder “examples” for tools of the PARMA toolkit and an execution script (</w:t>
+        <w:t xml:space="preserve">We also provide example files in the subfolder “examples” for tools of the </w:t>
+      </w:r>
+      <w:r>
+        <w:t xml:space="preserve">PARA-suite </w:t>
+      </w:r>
+      <w:r>
+        <w:t>and an execution script (</w:t>
       </w:r>
       <w:r>
         <w:t>bin/</w:t>
@@ -1739,11 +1988,17 @@
       </w:r>
       <w:proofErr w:type="spellEnd"/>
       <w:r>
-        <w:t xml:space="preserve"> reference sequences, executes the mapping pipeline including error profile estimation and mapping against multiple databases using the PARMA algorithm, calculates alignment accuracy, performs error profile estimation and combination of multiple database mappings as single executions, and in the end </w:t>
+        <w:t xml:space="preserve"> reference sequences, executes the mapping pipeline including error profile estimation and mapping against multiple databases using the </w:t>
+      </w:r>
+      <w:r>
+        <w:t>PARA-suite algorithm</w:t>
+      </w:r>
+      <w:r>
+        <w:t xml:space="preserve">, calculates alignment accuracy, performs error profile estimation and combination of multiple database mappings as single executions, and in the </w:t>
       </w:r>
       <w:r>
         <w:lastRenderedPageBreak/>
-        <w:t>piles up the aligned reads to clusters. The second script will delete all the temporary files created during the first script.</w:t>
+        <w:t>end piles up the aligned reads to clusters. The second script will delete all the temporary files created during the first script.</w:t>
       </w:r>
     </w:p>
     <w:p>
@@ -2092,7 +2347,19 @@
                               <w:rPr>
                                 <w:rFonts w:ascii="Cambria Math" w:hAnsi="Cambria Math"/>
                               </w:rPr>
-                              <w:t xml:space="preserve"> -jar parma.jar map -q </w:t>
+                              <w:t xml:space="preserve"> -jar </w:t>
+                            </w:r>
+                            <w:r>
+                              <w:rPr>
+                                <w:rFonts w:ascii="Cambria Math" w:hAnsi="Cambria Math"/>
+                              </w:rPr>
+                              <w:t>parasuite</w:t>
+                            </w:r>
+                            <w:r>
+                              <w:rPr>
+                                <w:rFonts w:ascii="Cambria Math" w:hAnsi="Cambria Math"/>
+                              </w:rPr>
+                              <w:t xml:space="preserve">.jar map -q </w:t>
                             </w:r>
                             <w:r>
                               <w:rPr>
@@ -2181,7 +2448,19 @@
                         <w:rPr>
                           <w:rFonts w:ascii="Cambria Math" w:hAnsi="Cambria Math"/>
                         </w:rPr>
-                        <w:t xml:space="preserve"> -jar parma.jar map -q </w:t>
+                        <w:t xml:space="preserve"> -jar </w:t>
+                      </w:r>
+                      <w:r>
+                        <w:rPr>
+                          <w:rFonts w:ascii="Cambria Math" w:hAnsi="Cambria Math"/>
+                        </w:rPr>
+                        <w:t>parasuite</w:t>
+                      </w:r>
+                      <w:r>
+                        <w:rPr>
+                          <w:rFonts w:ascii="Cambria Math" w:hAnsi="Cambria Math"/>
+                        </w:rPr>
+                        <w:t xml:space="preserve">.jar map -q </w:t>
                       </w:r>
                       <w:r>
                         <w:rPr>
@@ -2333,7 +2612,19 @@
                               <w:rPr>
                                 <w:rFonts w:ascii="Cambria Math" w:hAnsi="Cambria Math"/>
                               </w:rPr>
-                              <w:t xml:space="preserve"> -jar parma.jar map -q </w:t>
+                              <w:t xml:space="preserve"> -jar </w:t>
+                            </w:r>
+                            <w:r>
+                              <w:rPr>
+                                <w:rFonts w:ascii="Cambria Math" w:hAnsi="Cambria Math"/>
+                              </w:rPr>
+                              <w:t>parasuite</w:t>
+                            </w:r>
+                            <w:r>
+                              <w:rPr>
+                                <w:rFonts w:ascii="Cambria Math" w:hAnsi="Cambria Math"/>
+                              </w:rPr>
+                              <w:t xml:space="preserve">.jar map -q </w:t>
                             </w:r>
                             <w:r>
                               <w:rPr>
@@ -2435,7 +2726,19 @@
                         <w:rPr>
                           <w:rFonts w:ascii="Cambria Math" w:hAnsi="Cambria Math"/>
                         </w:rPr>
-                        <w:t xml:space="preserve"> -jar parma.jar map -q </w:t>
+                        <w:t xml:space="preserve"> -jar </w:t>
+                      </w:r>
+                      <w:r>
+                        <w:rPr>
+                          <w:rFonts w:ascii="Cambria Math" w:hAnsi="Cambria Math"/>
+                        </w:rPr>
+                        <w:t>parasuite</w:t>
+                      </w:r>
+                      <w:r>
+                        <w:rPr>
+                          <w:rFonts w:ascii="Cambria Math" w:hAnsi="Cambria Math"/>
+                        </w:rPr>
+                        <w:t xml:space="preserve">.jar map -q </w:t>
                       </w:r>
                       <w:r>
                         <w:rPr>
@@ -2784,15 +3087,7 @@
         <w:t xml:space="preserve"> combination of</w:t>
       </w:r>
       <w:r>
-        <w:t xml:space="preserve"> results of a genomic reference mapping and the results of a </w:t>
-      </w:r>
-      <w:proofErr w:type="spellStart"/>
-      <w:r>
-        <w:t>transcriptomic</w:t>
-      </w:r>
-      <w:proofErr w:type="spellEnd"/>
-      <w:r>
-        <w:t xml:space="preserve"> reference mapping </w:t>
+        <w:t xml:space="preserve"> results of a genomic reference mapping and the results of a transcriptomic reference mapping </w:t>
       </w:r>
       <w:r>
         <w:t>is possible using the combine tool</w:t>
@@ -2870,7 +3165,19 @@
                               <w:rPr>
                                 <w:rFonts w:ascii="Cambria Math" w:hAnsi="Cambria Math"/>
                               </w:rPr>
-                              <w:t xml:space="preserve"> -jar parma.jar comb </w:t>
+                              <w:t xml:space="preserve"> -jar </w:t>
+                            </w:r>
+                            <w:r>
+                              <w:rPr>
+                                <w:rFonts w:ascii="Cambria Math" w:hAnsi="Cambria Math"/>
+                              </w:rPr>
+                              <w:t>parasuite</w:t>
+                            </w:r>
+                            <w:r>
+                              <w:rPr>
+                                <w:rFonts w:ascii="Cambria Math" w:hAnsi="Cambria Math"/>
+                              </w:rPr>
+                              <w:t xml:space="preserve">.jar comb </w:t>
                             </w:r>
                             <w:r>
                               <w:rPr>
@@ -2914,7 +3221,19 @@
                         <w:rPr>
                           <w:rFonts w:ascii="Cambria Math" w:hAnsi="Cambria Math"/>
                         </w:rPr>
-                        <w:t xml:space="preserve"> -jar parma.jar comb </w:t>
+                        <w:t xml:space="preserve"> -jar </w:t>
+                      </w:r>
+                      <w:r>
+                        <w:rPr>
+                          <w:rFonts w:ascii="Cambria Math" w:hAnsi="Cambria Math"/>
+                        </w:rPr>
+                        <w:t>parasuite</w:t>
+                      </w:r>
+                      <w:r>
+                        <w:rPr>
+                          <w:rFonts w:ascii="Cambria Math" w:hAnsi="Cambria Math"/>
+                        </w:rPr>
+                        <w:t xml:space="preserve">.jar comb </w:t>
                       </w:r>
                       <w:r>
                         <w:rPr>
@@ -2998,8 +3317,6 @@
         <w:lastRenderedPageBreak/>
         <w:t>Error profile tool</w:t>
       </w:r>
-      <w:bookmarkStart w:id="0" w:name="_GoBack"/>
-      <w:bookmarkEnd w:id="0"/>
     </w:p>
     <w:p>
       <w:pPr>
@@ -3082,7 +3399,19 @@
                               <w:rPr>
                                 <w:rFonts w:ascii="Cambria Math" w:hAnsi="Cambria Math"/>
                               </w:rPr>
-                              <w:t xml:space="preserve"> -jar parma.jar error </w:t>
+                              <w:t xml:space="preserve"> -jar </w:t>
+                            </w:r>
+                            <w:r>
+                              <w:rPr>
+                                <w:rFonts w:ascii="Cambria Math" w:hAnsi="Cambria Math"/>
+                              </w:rPr>
+                              <w:t>parasuite</w:t>
+                            </w:r>
+                            <w:r>
+                              <w:rPr>
+                                <w:rFonts w:ascii="Cambria Math" w:hAnsi="Cambria Math"/>
+                              </w:rPr>
+                              <w:t xml:space="preserve">.jar error </w:t>
                             </w:r>
                             <w:r>
                               <w:rPr>
@@ -3127,7 +3456,19 @@
                         <w:rPr>
                           <w:rFonts w:ascii="Cambria Math" w:hAnsi="Cambria Math"/>
                         </w:rPr>
-                        <w:t xml:space="preserve"> -jar parma.jar error </w:t>
+                        <w:t xml:space="preserve"> -jar </w:t>
+                      </w:r>
+                      <w:r>
+                        <w:rPr>
+                          <w:rFonts w:ascii="Cambria Math" w:hAnsi="Cambria Math"/>
+                        </w:rPr>
+                        <w:t>parasuite</w:t>
+                      </w:r>
+                      <w:r>
+                        <w:rPr>
+                          <w:rFonts w:ascii="Cambria Math" w:hAnsi="Cambria Math"/>
+                        </w:rPr>
+                        <w:t xml:space="preserve">.jar error </w:t>
                       </w:r>
                       <w:r>
                         <w:rPr>
@@ -3301,7 +3642,19 @@
                               <w:rPr>
                                 <w:rFonts w:ascii="Cambria Math" w:hAnsi="Cambria Math"/>
                               </w:rPr>
-                              <w:t xml:space="preserve"> -jar parma.jar </w:t>
+                              <w:t xml:space="preserve"> -jar </w:t>
+                            </w:r>
+                            <w:r>
+                              <w:rPr>
+                                <w:rFonts w:ascii="Cambria Math" w:hAnsi="Cambria Math"/>
+                              </w:rPr>
+                              <w:t>parasuite</w:t>
+                            </w:r>
+                            <w:r>
+                              <w:rPr>
+                                <w:rFonts w:ascii="Cambria Math" w:hAnsi="Cambria Math"/>
+                              </w:rPr>
+                              <w:t xml:space="preserve">.jar </w:t>
                             </w:r>
                             <w:proofErr w:type="spellStart"/>
                             <w:r>
@@ -3360,7 +3713,19 @@
                         <w:rPr>
                           <w:rFonts w:ascii="Cambria Math" w:hAnsi="Cambria Math"/>
                         </w:rPr>
-                        <w:t xml:space="preserve"> -jar parma.jar </w:t>
+                        <w:t xml:space="preserve"> -jar </w:t>
+                      </w:r>
+                      <w:r>
+                        <w:rPr>
+                          <w:rFonts w:ascii="Cambria Math" w:hAnsi="Cambria Math"/>
+                        </w:rPr>
+                        <w:t>parasuite</w:t>
+                      </w:r>
+                      <w:r>
+                        <w:rPr>
+                          <w:rFonts w:ascii="Cambria Math" w:hAnsi="Cambria Math"/>
+                        </w:rPr>
+                        <w:t xml:space="preserve">.jar </w:t>
                       </w:r>
                       <w:proofErr w:type="spellStart"/>
                       <w:r>
@@ -3589,7 +3954,19 @@
                               <w:rPr>
                                 <w:rFonts w:ascii="Cambria Math" w:hAnsi="Cambria Math"/>
                               </w:rPr>
-                              <w:t xml:space="preserve"> -jar parma.jar simulate </w:t>
+                              <w:t xml:space="preserve"> -jar </w:t>
+                            </w:r>
+                            <w:r>
+                              <w:rPr>
+                                <w:rFonts w:ascii="Cambria Math" w:hAnsi="Cambria Math"/>
+                              </w:rPr>
+                              <w:t>parasuite</w:t>
+                            </w:r>
+                            <w:r>
+                              <w:rPr>
+                                <w:rFonts w:ascii="Cambria Math" w:hAnsi="Cambria Math"/>
+                              </w:rPr>
+                              <w:t xml:space="preserve">.jar simulate </w:t>
                             </w:r>
                             <w:r>
                               <w:rPr>
@@ -3634,7 +4011,19 @@
                         <w:rPr>
                           <w:rFonts w:ascii="Cambria Math" w:hAnsi="Cambria Math"/>
                         </w:rPr>
-                        <w:t xml:space="preserve"> -jar parma.jar simulate </w:t>
+                        <w:t xml:space="preserve"> -jar </w:t>
+                      </w:r>
+                      <w:r>
+                        <w:rPr>
+                          <w:rFonts w:ascii="Cambria Math" w:hAnsi="Cambria Math"/>
+                        </w:rPr>
+                        <w:t>parasuite</w:t>
+                      </w:r>
+                      <w:r>
+                        <w:rPr>
+                          <w:rFonts w:ascii="Cambria Math" w:hAnsi="Cambria Math"/>
+                        </w:rPr>
+                        <w:t xml:space="preserve">.jar simulate </w:t>
                       </w:r>
                       <w:r>
                         <w:rPr>
@@ -3952,7 +4341,19 @@
                               <w:rPr>
                                 <w:rFonts w:ascii="Cambria Math" w:hAnsi="Cambria Math"/>
                               </w:rPr>
-                              <w:t xml:space="preserve"> -jar parma.jar simulate </w:t>
+                              <w:t xml:space="preserve"> -jar </w:t>
+                            </w:r>
+                            <w:r>
+                              <w:rPr>
+                                <w:rFonts w:ascii="Cambria Math" w:hAnsi="Cambria Math"/>
+                              </w:rPr>
+                              <w:t>parasuite</w:t>
+                            </w:r>
+                            <w:r>
+                              <w:rPr>
+                                <w:rFonts w:ascii="Cambria Math" w:hAnsi="Cambria Math"/>
+                              </w:rPr>
+                              <w:t xml:space="preserve">.jar simulate </w:t>
                             </w:r>
                             <w:r>
                               <w:rPr>
@@ -4010,7 +4411,19 @@
                         <w:rPr>
                           <w:rFonts w:ascii="Cambria Math" w:hAnsi="Cambria Math"/>
                         </w:rPr>
-                        <w:t xml:space="preserve"> -jar parma.jar simulate </w:t>
+                        <w:t xml:space="preserve"> -jar </w:t>
+                      </w:r>
+                      <w:r>
+                        <w:rPr>
+                          <w:rFonts w:ascii="Cambria Math" w:hAnsi="Cambria Math"/>
+                        </w:rPr>
+                        <w:t>parasuite</w:t>
+                      </w:r>
+                      <w:r>
+                        <w:rPr>
+                          <w:rFonts w:ascii="Cambria Math" w:hAnsi="Cambria Math"/>
+                        </w:rPr>
+                        <w:t xml:space="preserve">.jar simulate </w:t>
                       </w:r>
                       <w:r>
                         <w:rPr>
@@ -4391,7 +4804,19 @@
                               <w:rPr>
                                 <w:rFonts w:ascii="Cambria Math" w:hAnsi="Cambria Math"/>
                               </w:rPr>
-                              <w:t xml:space="preserve"> -jar parma.jar benchmark </w:t>
+                              <w:t xml:space="preserve"> -jar </w:t>
+                            </w:r>
+                            <w:r>
+                              <w:rPr>
+                                <w:rFonts w:ascii="Cambria Math" w:hAnsi="Cambria Math"/>
+                              </w:rPr>
+                              <w:t>parasuite</w:t>
+                            </w:r>
+                            <w:r>
+                              <w:rPr>
+                                <w:rFonts w:ascii="Cambria Math" w:hAnsi="Cambria Math"/>
+                              </w:rPr>
+                              <w:t xml:space="preserve">.jar benchmark </w:t>
                             </w:r>
                             <w:r>
                               <w:rPr>
@@ -4436,7 +4861,19 @@
                         <w:rPr>
                           <w:rFonts w:ascii="Cambria Math" w:hAnsi="Cambria Math"/>
                         </w:rPr>
-                        <w:t xml:space="preserve"> -jar parma.jar benchmark </w:t>
+                        <w:t xml:space="preserve"> -jar </w:t>
+                      </w:r>
+                      <w:r>
+                        <w:rPr>
+                          <w:rFonts w:ascii="Cambria Math" w:hAnsi="Cambria Math"/>
+                        </w:rPr>
+                        <w:t>parasuite</w:t>
+                      </w:r>
+                      <w:r>
+                        <w:rPr>
+                          <w:rFonts w:ascii="Cambria Math" w:hAnsi="Cambria Math"/>
+                        </w:rPr>
+                        <w:t xml:space="preserve">.jar benchmark </w:t>
                       </w:r>
                       <w:r>
                         <w:rPr>
@@ -4563,7 +5000,19 @@
                               <w:rPr>
                                 <w:rFonts w:ascii="Cambria Math" w:hAnsi="Cambria Math"/>
                               </w:rPr>
-                              <w:t xml:space="preserve"> -jar parma.jar setup </w:t>
+                              <w:t xml:space="preserve"> -jar </w:t>
+                            </w:r>
+                            <w:r>
+                              <w:rPr>
+                                <w:rFonts w:ascii="Cambria Math" w:hAnsi="Cambria Math"/>
+                              </w:rPr>
+                              <w:t>parasuite</w:t>
+                            </w:r>
+                            <w:r>
+                              <w:rPr>
+                                <w:rFonts w:ascii="Cambria Math" w:hAnsi="Cambria Math"/>
+                              </w:rPr>
+                              <w:t xml:space="preserve">.jar setup </w:t>
                             </w:r>
                             <w:r>
                               <w:rPr>
@@ -4584,7 +5033,14 @@
                                 <w:rFonts w:ascii="Cambria Math" w:hAnsi="Cambria Math"/>
                                 <w:i/>
                               </w:rPr>
-                              <w:t xml:space="preserve"> PATH_TO_PARMA</w:t>
+                              <w:t xml:space="preserve"> PATH_TO_PA</w:t>
+                            </w:r>
+                            <w:r>
+                              <w:rPr>
+                                <w:rFonts w:ascii="Cambria Math" w:hAnsi="Cambria Math"/>
+                                <w:i/>
+                              </w:rPr>
+                              <w:t>RA-SUITE_ALGORITHM</w:t>
                             </w:r>
                           </w:p>
                         </w:txbxContent>
@@ -4622,7 +5078,19 @@
                         <w:rPr>
                           <w:rFonts w:ascii="Cambria Math" w:hAnsi="Cambria Math"/>
                         </w:rPr>
-                        <w:t xml:space="preserve"> -jar parma.jar setup </w:t>
+                        <w:t xml:space="preserve"> -jar </w:t>
+                      </w:r>
+                      <w:r>
+                        <w:rPr>
+                          <w:rFonts w:ascii="Cambria Math" w:hAnsi="Cambria Math"/>
+                        </w:rPr>
+                        <w:t>parasuite</w:t>
+                      </w:r>
+                      <w:r>
+                        <w:rPr>
+                          <w:rFonts w:ascii="Cambria Math" w:hAnsi="Cambria Math"/>
+                        </w:rPr>
+                        <w:t xml:space="preserve">.jar setup </w:t>
                       </w:r>
                       <w:r>
                         <w:rPr>
@@ -4643,7 +5111,14 @@
                           <w:rFonts w:ascii="Cambria Math" w:hAnsi="Cambria Math"/>
                           <w:i/>
                         </w:rPr>
-                        <w:t xml:space="preserve"> PATH_TO_PARMA</w:t>
+                        <w:t xml:space="preserve"> PATH_TO_PA</w:t>
+                      </w:r>
+                      <w:r>
+                        <w:rPr>
+                          <w:rFonts w:ascii="Cambria Math" w:hAnsi="Cambria Math"/>
+                          <w:i/>
+                        </w:rPr>
+                        <w:t>RA-SUITE_ALGORITHM</w:t>
                       </w:r>
                     </w:p>
                   </w:txbxContent>
@@ -5810,7 +6285,7 @@
 </file>
 
 <file path=customXml/itemProps1.xml><?xml version="1.0" encoding="utf-8"?>
-<ds:datastoreItem xmlns:ds="http://schemas.openxmlformats.org/officeDocument/2006/customXml" ds:itemID="{BC80B714-EBA9-4C00-8752-01114DFA53CE}">
+<ds:datastoreItem xmlns:ds="http://schemas.openxmlformats.org/officeDocument/2006/customXml" ds:itemID="{1D0ADC51-48A6-4560-80B7-30B40F485B30}">
   <ds:schemaRefs>
     <ds:schemaRef ds:uri="http://schemas.openxmlformats.org/officeDocument/2006/bibliography"/>
   </ds:schemaRefs>

--- a/Manual.docx
+++ b/Manual.docx
@@ -11,8 +11,6 @@
           <w:sz w:val="36"/>
         </w:rPr>
       </w:pPr>
-      <w:bookmarkStart w:id="0" w:name="_GoBack"/>
-      <w:bookmarkEnd w:id="0"/>
       <w:r>
         <w:rPr>
           <w:b/>
@@ -25,28 +23,28 @@
           <w:b/>
           <w:sz w:val="36"/>
         </w:rPr>
-        <w:t>PARA-suite</w:t>
+        <w:t>PARA-suite –</w:t>
       </w:r>
       <w:r>
         <w:rPr>
           <w:b/>
           <w:sz w:val="36"/>
         </w:rPr>
-        <w:t xml:space="preserve"> </w:t>
+        <w:t xml:space="preserve"> useful tools for </w:t>
       </w:r>
       <w:r>
         <w:rPr>
           <w:b/>
           <w:sz w:val="36"/>
         </w:rPr>
-        <w:t>–</w:t>
+        <w:t>PAR-CLIP</w:t>
       </w:r>
       <w:r>
         <w:rPr>
           <w:b/>
           <w:sz w:val="36"/>
         </w:rPr>
-        <w:t xml:space="preserve"> useful tools for NGS data analysis</w:t>
+        <w:t xml:space="preserve"> data analysis</w:t>
       </w:r>
     </w:p>
     <w:p>
@@ -103,31 +101,49 @@
         <w:t xml:space="preserve"> sequencing</w:t>
       </w:r>
       <w:r>
-        <w:t xml:space="preserve"> reads. The most important tool is the mapping tool which embeds </w:t>
-      </w:r>
-      <w:r>
-        <w:t xml:space="preserve">a modified version of BWA called </w:t>
+        <w:t xml:space="preserve"> reads. The most important tool is the mapping tool which embeds the </w:t>
+      </w:r>
+      <w:r>
+        <w:t>PARA-suite</w:t>
+      </w:r>
+      <w:r>
+        <w:t xml:space="preserve"> </w:t>
+      </w:r>
+      <w:r>
+        <w:t xml:space="preserve">aligner </w:t>
+      </w:r>
+      <w:r>
+        <w:t>for read alignment</w:t>
+      </w:r>
+      <w:r>
+        <w:t xml:space="preserve"> and applies a best practice pipeline for PAR-CLIP read mapping</w:t>
+      </w:r>
+      <w:r>
+        <w:t xml:space="preserve">. The following tools are available in </w:t>
       </w:r>
       <w:r>
         <w:t xml:space="preserve">the </w:t>
       </w:r>
       <w:r>
-        <w:t xml:space="preserve">PARA-suite </w:t>
-      </w:r>
-      <w:r>
-        <w:t>algorithm for read alignment</w:t>
-      </w:r>
-      <w:r>
-        <w:t xml:space="preserve"> and applies a best practice pipeline for PAR-CLIP read mapping</w:t>
-      </w:r>
-      <w:r>
-        <w:t xml:space="preserve">. The following tools are available in </w:t>
-      </w:r>
-      <w:r>
-        <w:t xml:space="preserve">the PARMA toolkit </w:t>
-      </w:r>
-      <w:r>
-        <w:t>Version 0.5 alpha:</w:t>
+        <w:t>PARA-suite</w:t>
+      </w:r>
+      <w:r>
+        <w:t xml:space="preserve"> </w:t>
+      </w:r>
+      <w:r>
+        <w:t>Version 0.</w:t>
+      </w:r>
+      <w:r>
+        <w:t>6</w:t>
+      </w:r>
+      <w:r>
+        <w:t xml:space="preserve"> </w:t>
+      </w:r>
+      <w:r>
+        <w:t>beta</w:t>
+      </w:r>
+      <w:r>
+        <w:t>:</w:t>
       </w:r>
     </w:p>
     <w:p>
@@ -144,29 +160,22 @@
       <w:r>
         <w:t xml:space="preserve">Table </w:t>
       </w:r>
-      <w:r>
-        <w:fldChar w:fldCharType="begin"/>
-      </w:r>
-      <w:r>
-        <w:instrText xml:space="preserve"> SEQ Table \* ARABIC </w:instrText>
-      </w:r>
-      <w:r>
-        <w:fldChar w:fldCharType="separate"/>
-      </w:r>
-      <w:r>
-        <w:rPr>
-          <w:noProof/>
-        </w:rPr>
-        <w:t>1</w:t>
-      </w:r>
-      <w:r>
-        <w:rPr>
-          <w:noProof/>
-        </w:rPr>
-        <w:fldChar w:fldCharType="end"/>
-      </w:r>
-      <w:r>
-        <w:t>: Overview of tools accessible through the PARMA toolkit.</w:t>
+      <w:fldSimple w:instr=" SEQ Table \* ARABIC ">
+        <w:r>
+          <w:rPr>
+            <w:noProof/>
+          </w:rPr>
+          <w:t>1</w:t>
+        </w:r>
+      </w:fldSimple>
+      <w:r>
+        <w:t xml:space="preserve">: Overview of tools accessible through the </w:t>
+      </w:r>
+      <w:r>
+        <w:t>PARA-suite</w:t>
+      </w:r>
+      <w:r>
+        <w:t>.</w:t>
       </w:r>
       <w:proofErr w:type="gramEnd"/>
     </w:p>
@@ -177,8 +186,8 @@
         <w:tblLook w:val="04A0" w:firstRow="1" w:lastRow="0" w:firstColumn="1" w:lastColumn="0" w:noHBand="0" w:noVBand="1"/>
       </w:tblPr>
       <w:tblGrid>
-        <w:gridCol w:w="1668"/>
-        <w:gridCol w:w="7908"/>
+        <w:gridCol w:w="1939"/>
+        <w:gridCol w:w="7637"/>
       </w:tblGrid>
       <w:tr>
         <w:tc>
@@ -249,10 +258,16 @@
               <w:t xml:space="preserve">Utilizes the </w:t>
             </w:r>
             <w:r>
-              <w:t xml:space="preserve">PARA-suite </w:t>
+              <w:t>PARA-suite</w:t>
             </w:r>
             <w:r>
-              <w:t>algorithm to map a given sequencing read dataset against a reference sequence; optionally combines mapping against genomic and transcriptomic sequences</w:t>
+              <w:t xml:space="preserve"> </w:t>
+            </w:r>
+            <w:r>
+              <w:t xml:space="preserve">aligner </w:t>
+            </w:r>
+            <w:r>
+              <w:t>to map a given sequencing read dataset against a reference sequence; optionally combines mapping against genomic and transcriptomic sequences</w:t>
             </w:r>
           </w:p>
         </w:tc>
@@ -416,6 +431,41 @@
             <w:pPr>
               <w:pStyle w:val="NoSpacing"/>
             </w:pPr>
+            <w:proofErr w:type="spellStart"/>
+            <w:r>
+              <w:t>benchmarkClusters</w:t>
+            </w:r>
+            <w:proofErr w:type="spellEnd"/>
+          </w:p>
+        </w:tc>
+        <w:tc>
+          <w:tcPr>
+            <w:tcW w:w="7908" w:type="dxa"/>
+          </w:tcPr>
+          <w:p>
+            <w:pPr>
+              <w:pStyle w:val="NoSpacing"/>
+            </w:pPr>
+            <w:proofErr w:type="spellStart"/>
+            <w:r>
+              <w:t>Calcualtes</w:t>
+            </w:r>
+            <w:proofErr w:type="spellEnd"/>
+            <w:r>
+              <w:t xml:space="preserve"> accuracy of detected binding sites from simulated PAR-CLIP data</w:t>
+            </w:r>
+          </w:p>
+        </w:tc>
+      </w:tr>
+      <w:tr>
+        <w:tc>
+          <w:tcPr>
+            <w:tcW w:w="1668" w:type="dxa"/>
+          </w:tcPr>
+          <w:p>
+            <w:pPr>
+              <w:pStyle w:val="NoSpacing"/>
+            </w:pPr>
             <w:r>
               <w:t>setup</w:t>
             </w:r>
@@ -439,7 +489,10 @@
               <w:t xml:space="preserve">, e.g. setting the path to the </w:t>
             </w:r>
             <w:r>
-              <w:t>PARA-suite algorithm</w:t>
+              <w:t>PARA-suite</w:t>
+            </w:r>
+            <w:r>
+              <w:t xml:space="preserve"> aligner</w:t>
             </w:r>
           </w:p>
         </w:tc>
@@ -482,18 +535,13 @@
         <w:t xml:space="preserve">The </w:t>
       </w:r>
       <w:r>
-        <w:t>PARA-</w:t>
-      </w:r>
-      <w:proofErr w:type="spellStart"/>
-      <w:r>
-        <w:t>suite</w:t>
-      </w:r>
-      <w:r>
-        <w:t>can</w:t>
-      </w:r>
-      <w:proofErr w:type="spellEnd"/>
-      <w:r>
-        <w:t xml:space="preserve"> be downloaded as a pre-compiled jar (java executable) including all dependent libraries (except CPAN Math::Random and </w:t>
+        <w:t>PARA-suite</w:t>
+      </w:r>
+      <w:r>
+        <w:t xml:space="preserve"> </w:t>
+      </w:r>
+      <w:r>
+        <w:t xml:space="preserve">can be downloaded as a pre-compiled jar (java executable) including all dependent libraries (except CPAN Math::Random and </w:t>
       </w:r>
       <w:proofErr w:type="spellStart"/>
       <w:r>
@@ -845,13 +893,10 @@
         <w:t xml:space="preserve">he </w:t>
       </w:r>
       <w:r>
-        <w:t xml:space="preserve">PARA-suite </w:t>
-      </w:r>
-      <w:r>
-        <w:t>algorithm</w:t>
-      </w:r>
-      <w:r>
-        <w:t xml:space="preserve"> </w:t>
+        <w:t>PARA-suite</w:t>
+      </w:r>
+      <w:r>
+        <w:t xml:space="preserve"> aligner </w:t>
       </w:r>
       <w:r>
         <w:t>(</w:t>
@@ -861,9 +906,15 @@
           <w:rPr>
             <w:rStyle w:val="Hyperlink"/>
           </w:rPr>
-          <w:t>https://github.com/akloetgen/PARA-suite_algorithm</w:t>
+          <w:t>https://github.com/akloetgen/PARA-suite</w:t>
         </w:r>
       </w:hyperlink>
+      <w:r>
+        <w:rPr>
+          <w:rStyle w:val="Hyperlink"/>
+        </w:rPr>
+        <w:t>_aligner</w:t>
+      </w:r>
       <w:r>
         <w:t>)</w:t>
       </w:r>
@@ -914,6 +965,7 @@
         </w:numPr>
       </w:pPr>
       <w:r>
+        <w:lastRenderedPageBreak/>
         <w:t>Perl CPAN Math::Random package (</w:t>
       </w:r>
       <w:r>
@@ -936,21 +988,23 @@
         <w:pStyle w:val="NoSpacing"/>
       </w:pPr>
       <w:r>
-        <w:lastRenderedPageBreak/>
         <w:t xml:space="preserve">The </w:t>
       </w:r>
       <w:r>
-        <w:t xml:space="preserve">PARA-suite </w:t>
-      </w:r>
-      <w:r>
-        <w:t>algorithm (</w:t>
+        <w:t>PARA-suite</w:t>
+      </w:r>
+      <w:r>
+        <w:t xml:space="preserve"> aligner </w:t>
+      </w:r>
+      <w:r>
+        <w:t>(</w:t>
       </w:r>
       <w:hyperlink r:id="rId10" w:history="1">
         <w:r>
           <w:rPr>
             <w:rStyle w:val="Hyperlink"/>
           </w:rPr>
-          <w:t>https://github.com/akloetgen/PARA-suite_algorithm</w:t>
+          <w:t>https://github.com/akloetgen/PARA-suite_aligner</w:t>
         </w:r>
       </w:hyperlink>
       <w:r>
@@ -968,7 +1022,10 @@
         <w:t xml:space="preserve"> otherwise the </w:t>
       </w:r>
       <w:r>
-        <w:t xml:space="preserve">PARA-suite </w:t>
+        <w:t>PARA-suite</w:t>
+      </w:r>
+      <w:r>
+        <w:t xml:space="preserve"> </w:t>
       </w:r>
       <w:r>
         <w:t xml:space="preserve">is not able to </w:t>
@@ -986,7 +1043,10 @@
         <w:t xml:space="preserve">set the path to the </w:t>
       </w:r>
       <w:r>
-        <w:t xml:space="preserve">PARA-suite algorithm </w:t>
+        <w:t>PARA-suite</w:t>
+      </w:r>
+      <w:r>
+        <w:t xml:space="preserve"> </w:t>
       </w:r>
       <w:r>
         <w:t>installation using the following command</w:t>
@@ -1065,7 +1125,19 @@
                               <w:rPr>
                                 <w:rFonts w:ascii="Cambria Math" w:hAnsi="Cambria Math"/>
                               </w:rPr>
-                              <w:t xml:space="preserve"> -jar parma.jar setup </w:t>
+                              <w:t xml:space="preserve"> -jar </w:t>
+                            </w:r>
+                            <w:r>
+                              <w:rPr>
+                                <w:rFonts w:ascii="Cambria Math" w:hAnsi="Cambria Math"/>
+                              </w:rPr>
+                              <w:t>parasuite.jar</w:t>
+                            </w:r>
+                            <w:r>
+                              <w:rPr>
+                                <w:rFonts w:ascii="Cambria Math" w:hAnsi="Cambria Math"/>
+                              </w:rPr>
+                              <w:t xml:space="preserve"> setup </w:t>
                             </w:r>
                             <w:r>
                               <w:rPr>
@@ -1078,7 +1150,7 @@
                               <w:rPr>
                                 <w:rFonts w:ascii="Cambria Math" w:hAnsi="Cambria Math"/>
                               </w:rPr>
-                              <w:t>parasuite</w:t>
+                              <w:t>parma</w:t>
                             </w:r>
                             <w:proofErr w:type="spellEnd"/>
                             <w:r>
@@ -1101,16 +1173,9 @@
                                 <w:rFonts w:ascii="Cambria Math" w:hAnsi="Cambria Math"/>
                                 <w:i/>
                               </w:rPr>
-                              <w:t>THE_PARA</w:t>
+                              <w:t>PARASUITE</w:t>
                             </w:r>
                             <w:proofErr w:type="spellEnd"/>
-                            <w:r>
-                              <w:rPr>
-                                <w:rFonts w:ascii="Cambria Math" w:hAnsi="Cambria Math"/>
-                                <w:i/>
-                              </w:rPr>
-                              <w:t>-SUITE_ALIGNER</w:t>
-                            </w:r>
                           </w:p>
                         </w:txbxContent>
                       </wps:txbx>
@@ -1147,7 +1212,19 @@
                         <w:rPr>
                           <w:rFonts w:ascii="Cambria Math" w:hAnsi="Cambria Math"/>
                         </w:rPr>
-                        <w:t xml:space="preserve"> -jar parma.jar setup </w:t>
+                        <w:t xml:space="preserve"> -jar </w:t>
+                      </w:r>
+                      <w:r>
+                        <w:rPr>
+                          <w:rFonts w:ascii="Cambria Math" w:hAnsi="Cambria Math"/>
+                        </w:rPr>
+                        <w:t>parasuite.jar</w:t>
+                      </w:r>
+                      <w:r>
+                        <w:rPr>
+                          <w:rFonts w:ascii="Cambria Math" w:hAnsi="Cambria Math"/>
+                        </w:rPr>
+                        <w:t xml:space="preserve"> setup </w:t>
                       </w:r>
                       <w:r>
                         <w:rPr>
@@ -1160,7 +1237,7 @@
                         <w:rPr>
                           <w:rFonts w:ascii="Cambria Math" w:hAnsi="Cambria Math"/>
                         </w:rPr>
-                        <w:t>parasuite</w:t>
+                        <w:t>parma</w:t>
                       </w:r>
                       <w:proofErr w:type="spellEnd"/>
                       <w:r>
@@ -1183,16 +1260,9 @@
                           <w:rFonts w:ascii="Cambria Math" w:hAnsi="Cambria Math"/>
                           <w:i/>
                         </w:rPr>
-                        <w:t>THE_PARA</w:t>
+                        <w:t>PARASUITE</w:t>
                       </w:r>
                       <w:proofErr w:type="spellEnd"/>
-                      <w:r>
-                        <w:rPr>
-                          <w:rFonts w:ascii="Cambria Math" w:hAnsi="Cambria Math"/>
-                          <w:i/>
-                        </w:rPr>
-                        <w:t>-SUITE_ALIGNER</w:t>
-                      </w:r>
                     </w:p>
                   </w:txbxContent>
                 </v:textbox>
@@ -1219,7 +1289,10 @@
         <w:t xml:space="preserve"> of the </w:t>
       </w:r>
       <w:r>
-        <w:t xml:space="preserve">PARA-suite </w:t>
+        <w:t>PARA-suite</w:t>
+      </w:r>
+      <w:r>
+        <w:t xml:space="preserve"> </w:t>
       </w:r>
       <w:r>
         <w:t>can be downloaded and compiled, but additional libraries are required:</w:t>
@@ -1429,7 +1502,10 @@
         <w:t xml:space="preserve">The basic command for executing the </w:t>
       </w:r>
       <w:r>
-        <w:t xml:space="preserve">PARA-suite </w:t>
+        <w:t>PARA-suite</w:t>
+      </w:r>
+      <w:r>
+        <w:t xml:space="preserve"> </w:t>
       </w:r>
       <w:r>
         <w:t>is as follows:</w:t>
@@ -1510,13 +1586,13 @@
                               <w:rPr>
                                 <w:rFonts w:ascii="Cambria Math" w:hAnsi="Cambria Math"/>
                               </w:rPr>
-                              <w:t>parasuite</w:t>
-                            </w:r>
-                            <w:r>
-                              <w:rPr>
-                                <w:rFonts w:ascii="Cambria Math" w:hAnsi="Cambria Math"/>
-                              </w:rPr>
-                              <w:t xml:space="preserve">.jar </w:t>
+                              <w:t>parasuite.jar</w:t>
+                            </w:r>
+                            <w:r>
+                              <w:rPr>
+                                <w:rFonts w:ascii="Cambria Math" w:hAnsi="Cambria Math"/>
+                              </w:rPr>
+                              <w:t xml:space="preserve"> </w:t>
                             </w:r>
                             <w:r>
                               <w:rPr>
@@ -1572,13 +1648,13 @@
                         <w:rPr>
                           <w:rFonts w:ascii="Cambria Math" w:hAnsi="Cambria Math"/>
                         </w:rPr>
-                        <w:t>parasuite</w:t>
-                      </w:r>
-                      <w:r>
-                        <w:rPr>
-                          <w:rFonts w:ascii="Cambria Math" w:hAnsi="Cambria Math"/>
-                        </w:rPr>
-                        <w:t xml:space="preserve">.jar </w:t>
+                        <w:t>parasuite.jar</w:t>
+                      </w:r>
+                      <w:r>
+                        <w:rPr>
+                          <w:rFonts w:ascii="Cambria Math" w:hAnsi="Cambria Math"/>
+                        </w:rPr>
+                        <w:t xml:space="preserve"> </w:t>
                       </w:r>
                       <w:r>
                         <w:rPr>
@@ -1715,13 +1791,13 @@
                               <w:rPr>
                                 <w:rFonts w:ascii="Cambria Math" w:hAnsi="Cambria Math"/>
                               </w:rPr>
-                              <w:t>parasuite</w:t>
-                            </w:r>
-                            <w:r>
-                              <w:rPr>
-                                <w:rFonts w:ascii="Cambria Math" w:hAnsi="Cambria Math"/>
-                              </w:rPr>
-                              <w:t>.jar map</w:t>
+                              <w:t>parasuite.jar</w:t>
+                            </w:r>
+                            <w:r>
+                              <w:rPr>
+                                <w:rFonts w:ascii="Cambria Math" w:hAnsi="Cambria Math"/>
+                              </w:rPr>
+                              <w:t xml:space="preserve"> map</w:t>
                             </w:r>
                           </w:p>
                         </w:txbxContent>
@@ -1764,13 +1840,13 @@
                         <w:rPr>
                           <w:rFonts w:ascii="Cambria Math" w:hAnsi="Cambria Math"/>
                         </w:rPr>
-                        <w:t>parasuite</w:t>
-                      </w:r>
-                      <w:r>
-                        <w:rPr>
-                          <w:rFonts w:ascii="Cambria Math" w:hAnsi="Cambria Math"/>
-                        </w:rPr>
-                        <w:t>.jar map</w:t>
+                        <w:t>parasuite.jar</w:t>
+                      </w:r>
+                      <w:r>
+                        <w:rPr>
+                          <w:rFonts w:ascii="Cambria Math" w:hAnsi="Cambria Math"/>
+                        </w:rPr>
+                        <w:t xml:space="preserve"> map</w:t>
                       </w:r>
                     </w:p>
                   </w:txbxContent>
@@ -1808,10 +1884,10 @@
         <w:t xml:space="preserve">We also provide example files in the subfolder “examples” for tools of the </w:t>
       </w:r>
       <w:r>
-        <w:t xml:space="preserve">PARA-suite </w:t>
-      </w:r>
-      <w:r>
-        <w:t>and an execution script (</w:t>
+        <w:t>PARA-suite</w:t>
+      </w:r>
+      <w:r>
+        <w:t xml:space="preserve"> and an execution script (</w:t>
       </w:r>
       <w:r>
         <w:t>bin/</w:t>
@@ -1922,11 +1998,7 @@
           </mc:Choice>
           <mc:Fallback>
             <w:pict>
-              <v:shapetype id="_x0000_t202" coordsize="21600,21600" o:spt="202" path="m,l,21600r21600,l21600,xe">
-                <v:stroke joinstyle="miter"/>
-                <v:path gradientshapeok="t" o:connecttype="rect"/>
-              </v:shapetype>
-              <v:shape id="_x0000_s1031" type="#_x0000_t202" style="width:467.65pt;height:110.55pt;visibility:visible;mso-wrap-style:square;mso-left-percent:-10001;mso-top-percent:-10001;mso-position-horizontal:absolute;mso-position-horizontal-relative:char;mso-position-vertical:absolute;mso-position-vertical-relative:line;mso-left-percent:-10001;mso-top-percent:-10001;v-text-anchor:top" o:gfxdata="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">
+              <v:shape id="_x0000_s1030" type="#_x0000_t202" style="width:467.65pt;height:110.55pt;visibility:visible;mso-wrap-style:square;mso-left-percent:-10001;mso-top-percent:-10001;mso-position-horizontal:absolute;mso-position-horizontal-relative:char;mso-position-vertical:absolute;mso-position-vertical-relative:line;mso-left-percent:-10001;mso-top-percent:-10001;v-text-anchor:top" o:gfxdata="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">
                 <v:textbox style="mso-fit-shape-to-text:t">
                   <w:txbxContent>
                     <w:p>
@@ -1991,14 +2063,17 @@
         <w:t xml:space="preserve"> reference sequences, executes the mapping pipeline including error profile estimation and mapping against multiple databases using the </w:t>
       </w:r>
       <w:r>
-        <w:t>PARA-suite algorithm</w:t>
-      </w:r>
-      <w:r>
-        <w:t xml:space="preserve">, calculates alignment accuracy, performs error profile estimation and combination of multiple database mappings as single executions, and in the </w:t>
+        <w:t>PARA-suite</w:t>
+      </w:r>
+      <w:r>
+        <w:t xml:space="preserve"> aligner</w:t>
+      </w:r>
+      <w:r>
+        <w:t xml:space="preserve">, calculates alignment accuracy, performs error </w:t>
       </w:r>
       <w:r>
         <w:lastRenderedPageBreak/>
-        <w:t>end piles up the aligned reads to clusters. The second script will delete all the temporary files created during the first script.</w:t>
+        <w:t>profile estimation and combination of multiple database mappings as single executions, and in the end piles up the aligned reads to clusters. The second script will delete all the temporary files created during the first script.</w:t>
       </w:r>
     </w:p>
     <w:p>
@@ -2089,7 +2164,16 @@
         <w:t>as follows</w:t>
       </w:r>
       <w:r>
-        <w:t xml:space="preserve"> (note, that you can also create BWT-indices but in case none exist, the PARMA toolkit will recognize this and create the respective indices on its own)</w:t>
+        <w:t xml:space="preserve"> (note, that you can also create BWT-indices but in case none exist, the </w:t>
+      </w:r>
+      <w:r>
+        <w:t>PARA-suite</w:t>
+      </w:r>
+      <w:r>
+        <w:t xml:space="preserve"> </w:t>
+      </w:r>
+      <w:r>
+        <w:t>will recognize this and create the respective indices on its own)</w:t>
       </w:r>
       <w:r>
         <w:t>:</w:t>
@@ -2204,10 +2288,6 @@
           </mc:Choice>
           <mc:Fallback>
             <w:pict>
-              <v:shapetype id="_x0000_t202" coordsize="21600,21600" o:spt="202" path="m,l,21600r21600,l21600,xe">
-                <v:stroke joinstyle="miter"/>
-                <v:path gradientshapeok="t" o:connecttype="rect"/>
-              </v:shapetype>
               <v:shape id="_x0000_s1031" type="#_x0000_t202" style="width:467.65pt;height:110.55pt;visibility:visible;mso-wrap-style:square;mso-left-percent:-10001;mso-top-percent:-10001;mso-position-horizontal:absolute;mso-position-horizontal-relative:char;mso-position-vertical:absolute;mso-position-vertical-relative:line;mso-left-percent:-10001;mso-top-percent:-10001;v-text-anchor:top" o:gfxdata="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">
                 <v:textbox style="mso-fit-shape-to-text:t">
                   <w:txbxContent>
@@ -2275,7 +2355,16 @@
         <w:pStyle w:val="NoSpacing"/>
       </w:pPr>
       <w:r>
-        <w:t>Afterwards, the PARMA mapping tool can be executed as follows:</w:t>
+        <w:t xml:space="preserve">Afterwards, the </w:t>
+      </w:r>
+      <w:r>
+        <w:t>PARA-suite</w:t>
+      </w:r>
+      <w:r>
+        <w:t xml:space="preserve"> alignment pipeline </w:t>
+      </w:r>
+      <w:r>
+        <w:t>can be executed as follows:</w:t>
       </w:r>
     </w:p>
     <w:p>
@@ -3257,6 +3346,7 @@
         <w:pStyle w:val="NoSpacing"/>
       </w:pPr>
       <w:r>
+        <w:lastRenderedPageBreak/>
         <w:t xml:space="preserve">The result is saved in the </w:t>
       </w:r>
       <w:r>
@@ -3309,12 +3399,29 @@
           <w:sz w:val="28"/>
         </w:rPr>
       </w:pPr>
-      <w:r>
+    </w:p>
+    <w:p>
+      <w:pPr>
+        <w:pStyle w:val="NoSpacing"/>
         <w:rPr>
           <w:b/>
           <w:sz w:val="28"/>
         </w:rPr>
-        <w:lastRenderedPageBreak/>
+      </w:pPr>
+    </w:p>
+    <w:p>
+      <w:pPr>
+        <w:pStyle w:val="NoSpacing"/>
+        <w:rPr>
+          <w:b/>
+          <w:sz w:val="28"/>
+        </w:rPr>
+      </w:pPr>
+      <w:r>
+        <w:rPr>
+          <w:b/>
+          <w:sz w:val="28"/>
+        </w:rPr>
         <w:t>Error profile tool</w:t>
       </w:r>
     </w:p>
@@ -3323,7 +3430,13 @@
         <w:pStyle w:val="NoSpacing"/>
       </w:pPr>
       <w:r>
-        <w:t xml:space="preserve">The calculation of the error profile for a given sequence read dataset is possible using the error profile tool of the PARMA toolkit. </w:t>
+        <w:t xml:space="preserve">The calculation of the error profile for a given sequence read dataset is possible using the error profile tool of the </w:t>
+      </w:r>
+      <w:r>
+        <w:t>PARA-suite</w:t>
+      </w:r>
+      <w:r>
+        <w:t xml:space="preserve">. </w:t>
       </w:r>
       <w:r>
         <w:t>Therefore, a reference-based read alignment has to be calculated (and stored in a BAM-file) and can be used as input for the error profile tool:</w:t>
@@ -4250,6 +4363,7 @@
       </w:pPr>
       <w:proofErr w:type="gramStart"/>
       <w:r>
+        <w:lastRenderedPageBreak/>
         <w:t>please</w:t>
       </w:r>
       <w:proofErr w:type="gramEnd"/>
@@ -4283,7 +4397,6 @@
         <w:rPr>
           <w:noProof/>
         </w:rPr>
-        <w:lastRenderedPageBreak/>
         <mc:AlternateContent>
           <mc:Choice Requires="wps">
             <w:drawing>
@@ -4895,7 +5008,299 @@
     <w:p>
       <w:pPr>
         <w:pStyle w:val="NoSpacing"/>
-      </w:pPr>
+        <w:rPr>
+          <w:b/>
+          <w:sz w:val="28"/>
+        </w:rPr>
+      </w:pPr>
+    </w:p>
+    <w:p>
+      <w:pPr>
+        <w:pStyle w:val="NoSpacing"/>
+        <w:rPr>
+          <w:b/>
+          <w:sz w:val="28"/>
+        </w:rPr>
+      </w:pPr>
+    </w:p>
+    <w:p>
+      <w:pPr>
+        <w:pStyle w:val="NoSpacing"/>
+        <w:rPr>
+          <w:b/>
+          <w:sz w:val="28"/>
+        </w:rPr>
+      </w:pPr>
+      <w:r>
+        <w:rPr>
+          <w:b/>
+          <w:sz w:val="28"/>
+        </w:rPr>
+        <w:t xml:space="preserve">Benchmarking </w:t>
+      </w:r>
+      <w:r>
+        <w:rPr>
+          <w:b/>
+          <w:sz w:val="28"/>
+        </w:rPr>
+        <w:t>detected clusters/binding sites</w:t>
+      </w:r>
+      <w:r>
+        <w:rPr>
+          <w:b/>
+          <w:sz w:val="28"/>
+        </w:rPr>
+        <w:t xml:space="preserve"> </w:t>
+      </w:r>
+      <w:r>
+        <w:rPr>
+          <w:b/>
+          <w:sz w:val="28"/>
+        </w:rPr>
+        <w:t xml:space="preserve">of </w:t>
+      </w:r>
+      <w:r>
+        <w:rPr>
+          <w:b/>
+          <w:sz w:val="28"/>
+        </w:rPr>
+        <w:t>a simulated PAR-CLIP dataset</w:t>
+      </w:r>
+    </w:p>
+    <w:p>
+      <w:pPr>
+        <w:pStyle w:val="NoSpacing"/>
+      </w:pPr>
+      <w:r>
+        <w:t xml:space="preserve">After </w:t>
+      </w:r>
+      <w:r>
+        <w:t>binding sites were detected from simulated PAR-CLIP (already aligned against a reference)</w:t>
+      </w:r>
+      <w:r>
+        <w:t xml:space="preserve">, this tool can assess the </w:t>
+      </w:r>
+      <w:r>
+        <w:t xml:space="preserve">binding site detection </w:t>
+      </w:r>
+      <w:r>
+        <w:t xml:space="preserve">accuracy of the respective </w:t>
+      </w:r>
+      <w:r>
+        <w:t>algorithm</w:t>
+      </w:r>
+      <w:r>
+        <w:t>:</w:t>
+      </w:r>
+    </w:p>
+    <w:p>
+      <w:pPr>
+        <w:pStyle w:val="NoSpacing"/>
+      </w:pPr>
+    </w:p>
+    <w:p>
+      <w:pPr>
+        <w:pStyle w:val="NoSpacing"/>
+      </w:pPr>
+      <w:r>
+        <w:rPr>
+          <w:noProof/>
+        </w:rPr>
+        <mc:AlternateContent>
+          <mc:Choice Requires="wps">
+            <w:drawing>
+              <wp:inline distT="0" distB="0" distL="0" distR="0" wp14:anchorId="712C6245" wp14:editId="4EC2ED39">
+                <wp:extent cx="5939155" cy="1403985"/>
+                <wp:effectExtent l="0" t="0" r="23495" b="22225"/>
+                <wp:docPr id="17" name="Text Box 2"/>
+                <wp:cNvGraphicFramePr>
+                  <a:graphicFrameLocks xmlns:a="http://schemas.openxmlformats.org/drawingml/2006/main"/>
+                </wp:cNvGraphicFramePr>
+                <a:graphic xmlns:a="http://schemas.openxmlformats.org/drawingml/2006/main">
+                  <a:graphicData uri="http://schemas.microsoft.com/office/word/2010/wordprocessingShape">
+                    <wps:wsp>
+                      <wps:cNvSpPr txBox="1">
+                        <a:spLocks noChangeArrowheads="1"/>
+                      </wps:cNvSpPr>
+                      <wps:spPr bwMode="auto">
+                        <a:xfrm>
+                          <a:off x="0" y="0"/>
+                          <a:ext cx="5939155" cy="1403985"/>
+                        </a:xfrm>
+                        <a:prstGeom prst="rect">
+                          <a:avLst/>
+                        </a:prstGeom>
+                        <a:solidFill>
+                          <a:srgbClr val="FFFFFF"/>
+                        </a:solidFill>
+                        <a:ln w="9525">
+                          <a:solidFill>
+                            <a:srgbClr val="000000"/>
+                          </a:solidFill>
+                          <a:miter lim="800000"/>
+                          <a:headEnd/>
+                          <a:tailEnd/>
+                        </a:ln>
+                      </wps:spPr>
+                      <wps:txbx>
+                        <w:txbxContent>
+                          <w:p>
+                            <w:pPr>
+                              <w:rPr>
+                                <w:rFonts w:ascii="Cambria Math" w:hAnsi="Cambria Math"/>
+                                <w:i/>
+                              </w:rPr>
+                            </w:pPr>
+                            <w:proofErr w:type="gramStart"/>
+                            <w:r>
+                              <w:rPr>
+                                <w:rFonts w:ascii="Cambria Math" w:hAnsi="Cambria Math"/>
+                              </w:rPr>
+                              <w:t>java</w:t>
+                            </w:r>
+                            <w:proofErr w:type="gramEnd"/>
+                            <w:r>
+                              <w:rPr>
+                                <w:rFonts w:ascii="Cambria Math" w:hAnsi="Cambria Math"/>
+                              </w:rPr>
+                              <w:t xml:space="preserve"> -jar parasuite.jar </w:t>
+                            </w:r>
+                            <w:proofErr w:type="spellStart"/>
+                            <w:r>
+                              <w:rPr>
+                                <w:rFonts w:ascii="Cambria Math" w:hAnsi="Cambria Math"/>
+                              </w:rPr>
+                              <w:t>benchmark</w:t>
+                            </w:r>
+                            <w:r>
+                              <w:rPr>
+                                <w:rFonts w:ascii="Cambria Math" w:hAnsi="Cambria Math"/>
+                              </w:rPr>
+                              <w:t>Clusters</w:t>
+                            </w:r>
+                            <w:proofErr w:type="spellEnd"/>
+                            <w:r>
+                              <w:rPr>
+                                <w:rFonts w:ascii="Cambria Math" w:hAnsi="Cambria Math"/>
+                              </w:rPr>
+                              <w:t xml:space="preserve"> </w:t>
+                            </w:r>
+                            <w:r>
+                              <w:rPr>
+                                <w:rFonts w:ascii="Cambria Math" w:hAnsi="Cambria Math"/>
+                                <w:i/>
+                              </w:rPr>
+                              <w:t xml:space="preserve">CLUSTERS </w:t>
+                            </w:r>
+                            <w:r>
+                              <w:rPr>
+                                <w:rFonts w:ascii="Cambria Math" w:hAnsi="Cambria Math"/>
+                                <w:i/>
+                              </w:rPr>
+                              <w:t xml:space="preserve">OUTPUT </w:t>
+                            </w:r>
+                            <w:r>
+                              <w:rPr>
+                                <w:rFonts w:ascii="Cambria Math" w:hAnsi="Cambria Math"/>
+                                <w:i/>
+                              </w:rPr>
+                              <w:t>SIM_CLUSTERS_FILE</w:t>
+                            </w:r>
+                          </w:p>
+                        </w:txbxContent>
+                      </wps:txbx>
+                      <wps:bodyPr rot="0" vert="horz" wrap="square" lIns="91440" tIns="45720" rIns="91440" bIns="45720" anchor="t" anchorCtr="0">
+                        <a:spAutoFit/>
+                      </wps:bodyPr>
+                    </wps:wsp>
+                  </a:graphicData>
+                </a:graphic>
+              </wp:inline>
+            </w:drawing>
+          </mc:Choice>
+          <mc:Fallback>
+            <w:pict>
+              <v:shape id="_x0000_s1043" type="#_x0000_t202" style="width:467.65pt;height:110.55pt;visibility:visible;mso-wrap-style:square;mso-left-percent:-10001;mso-top-percent:-10001;mso-position-horizontal:absolute;mso-position-horizontal-relative:char;mso-position-vertical:absolute;mso-position-vertical-relative:line;mso-left-percent:-10001;mso-top-percent:-10001;v-text-anchor:top" o:gfxdata="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">
+                <v:textbox style="mso-fit-shape-to-text:t">
+                  <w:txbxContent>
+                    <w:p>
+                      <w:pPr>
+                        <w:rPr>
+                          <w:rFonts w:ascii="Cambria Math" w:hAnsi="Cambria Math"/>
+                          <w:i/>
+                        </w:rPr>
+                      </w:pPr>
+                      <w:proofErr w:type="gramStart"/>
+                      <w:r>
+                        <w:rPr>
+                          <w:rFonts w:ascii="Cambria Math" w:hAnsi="Cambria Math"/>
+                        </w:rPr>
+                        <w:t>java</w:t>
+                      </w:r>
+                      <w:proofErr w:type="gramEnd"/>
+                      <w:r>
+                        <w:rPr>
+                          <w:rFonts w:ascii="Cambria Math" w:hAnsi="Cambria Math"/>
+                        </w:rPr>
+                        <w:t xml:space="preserve"> -jar parasuite.jar </w:t>
+                      </w:r>
+                      <w:proofErr w:type="spellStart"/>
+                      <w:r>
+                        <w:rPr>
+                          <w:rFonts w:ascii="Cambria Math" w:hAnsi="Cambria Math"/>
+                        </w:rPr>
+                        <w:t>benchmark</w:t>
+                      </w:r>
+                      <w:r>
+                        <w:rPr>
+                          <w:rFonts w:ascii="Cambria Math" w:hAnsi="Cambria Math"/>
+                        </w:rPr>
+                        <w:t>Clusters</w:t>
+                      </w:r>
+                      <w:proofErr w:type="spellEnd"/>
+                      <w:r>
+                        <w:rPr>
+                          <w:rFonts w:ascii="Cambria Math" w:hAnsi="Cambria Math"/>
+                        </w:rPr>
+                        <w:t xml:space="preserve"> </w:t>
+                      </w:r>
+                      <w:r>
+                        <w:rPr>
+                          <w:rFonts w:ascii="Cambria Math" w:hAnsi="Cambria Math"/>
+                          <w:i/>
+                        </w:rPr>
+                        <w:t xml:space="preserve">CLUSTERS </w:t>
+                      </w:r>
+                      <w:r>
+                        <w:rPr>
+                          <w:rFonts w:ascii="Cambria Math" w:hAnsi="Cambria Math"/>
+                          <w:i/>
+                        </w:rPr>
+                        <w:t xml:space="preserve">OUTPUT </w:t>
+                      </w:r>
+                      <w:r>
+                        <w:rPr>
+                          <w:rFonts w:ascii="Cambria Math" w:hAnsi="Cambria Math"/>
+                          <w:i/>
+                        </w:rPr>
+                        <w:t>SIM_CLUSTERS_FILE</w:t>
+                      </w:r>
+                    </w:p>
+                  </w:txbxContent>
+                </v:textbox>
+                <w10:anchorlock/>
+              </v:shape>
+            </w:pict>
+          </mc:Fallback>
+        </mc:AlternateContent>
+      </w:r>
+    </w:p>
+    <w:p>
+      <w:pPr>
+        <w:pStyle w:val="NoSpacing"/>
+      </w:pPr>
+      <w:bookmarkStart w:id="0" w:name="_GoBack"/>
+      <w:bookmarkEnd w:id="0"/>
     </w:p>
     <w:p>
       <w:pPr>
@@ -5033,14 +5438,7 @@
                                 <w:rFonts w:ascii="Cambria Math" w:hAnsi="Cambria Math"/>
                                 <w:i/>
                               </w:rPr>
-                              <w:t xml:space="preserve"> PATH_TO_PA</w:t>
-                            </w:r>
-                            <w:r>
-                              <w:rPr>
-                                <w:rFonts w:ascii="Cambria Math" w:hAnsi="Cambria Math"/>
-                                <w:i/>
-                              </w:rPr>
-                              <w:t>RA-SUITE_ALGORITHM</w:t>
+                              <w:t xml:space="preserve"> PATH_TO_PARASUITE_ALIGNER</w:t>
                             </w:r>
                           </w:p>
                         </w:txbxContent>
@@ -5056,7 +5454,7 @@
           </mc:Choice>
           <mc:Fallback>
             <w:pict>
-              <v:shape id="_x0000_s1043" type="#_x0000_t202" style="width:467.65pt;height:110.55pt;visibility:visible;mso-wrap-style:square;mso-left-percent:-10001;mso-top-percent:-10001;mso-position-horizontal:absolute;mso-position-horizontal-relative:char;mso-position-vertical:absolute;mso-position-vertical-relative:line;mso-left-percent:-10001;mso-top-percent:-10001;v-text-anchor:top" o:gfxdata="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">
+              <v:shape id="_x0000_s1044" type="#_x0000_t202" style="width:467.65pt;height:110.55pt;visibility:visible;mso-wrap-style:square;mso-left-percent:-10001;mso-top-percent:-10001;mso-position-horizontal:absolute;mso-position-horizontal-relative:char;mso-position-vertical:absolute;mso-position-vertical-relative:line;mso-left-percent:-10001;mso-top-percent:-10001;v-text-anchor:top" o:gfxdata="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">
                 <v:textbox style="mso-fit-shape-to-text:t">
                   <w:txbxContent>
                     <w:p>
@@ -5111,14 +5509,7 @@
                           <w:rFonts w:ascii="Cambria Math" w:hAnsi="Cambria Math"/>
                           <w:i/>
                         </w:rPr>
-                        <w:t xml:space="preserve"> PATH_TO_PA</w:t>
-                      </w:r>
-                      <w:r>
-                        <w:rPr>
-                          <w:rFonts w:ascii="Cambria Math" w:hAnsi="Cambria Math"/>
-                          <w:i/>
-                        </w:rPr>
-                        <w:t>RA-SUITE_ALGORITHM</w:t>
+                        <w:t xml:space="preserve"> PATH_TO_PARASUITE_ALIGNER</w:t>
                       </w:r>
                     </w:p>
                   </w:txbxContent>
@@ -6285,7 +6676,7 @@
 </file>
 
 <file path=customXml/itemProps1.xml><?xml version="1.0" encoding="utf-8"?>
-<ds:datastoreItem xmlns:ds="http://schemas.openxmlformats.org/officeDocument/2006/customXml" ds:itemID="{1D0ADC51-48A6-4560-80B7-30B40F485B30}">
+<ds:datastoreItem xmlns:ds="http://schemas.openxmlformats.org/officeDocument/2006/customXml" ds:itemID="{E6C69921-9B41-456F-95A6-A85C65C4398E}">
   <ds:schemaRefs>
     <ds:schemaRef ds:uri="http://schemas.openxmlformats.org/officeDocument/2006/bibliography"/>
   </ds:schemaRefs>
